--- a/textfiles/docs/29.docx
+++ b/textfiles/docs/29.docx
@@ -29,7 +29,7 @@
           </w:tcPr>
           <w:p>
             <w:r>
-              <w:t>29</w:t>
+              <w:t xml:space="preserve">   0029</w:t>
             </w:r>
           </w:p>
         </w:tc>
@@ -99,7 +99,7 @@
         <w:jc w:val="both"/>
       </w:pPr>
       <w:r>
-        <w:t>"ভারতীয় সিনেমার অন্যতম পুরস্কার ফিল্মফেয়ারের (ইস্ট) মনোনয়ন পেয়েছেন জয়া আহসান। তিনি সেরা অভিনেত্রী হিসেবে সমালোচক ও জনপ্রিয় দুই বিভাগেই মনোনয়ন পেয়েছেন। এ ছাড়া যৌথ প্রযোজনায় নির্মিত মোস্তফা সরয়ার ফারুকীর ‘ডুব’ কয়েকটি মনোনয়ন পেয়েছে। সিনেমাটির জন্য দুটি মনোনয়ন পেয়েছেন শারমিন সুলতানা সুমি। ‘ডুব’-এর মনোনয়নের মধ্যে রয়েছে সেরা অভিনেতা (সমালোচক) ইরফান খান, সেরা গীতিকার শারমিন সুলতানা সুমি (আহারে জীবন), সেরা গায়িকা শারমিন সুলতানা সুমি (আহারে জীবন), সেরা চিত্রগ্রহণ শেখ রাজিবুল ইসলাম ও সেরা আবহ সংগীত পাভেল অরিন।"</w:t>
+        <w:t>"এমপিওভুক্ত শিক্ষাপ্রতিষ্ঠান জাতীয়করণের দাবিতে ১০ জানুয়ারি থেকে অবস্থান ধর্মঘটের পর ১৫ জানুয়ারি থেকে আমরণ অনশন কর্মসূচি পালন করছেন শিক্ষক-কর্মচারীরা। জাতীয় প্রেস ক্লাবের সামনে বেসরকারি শিক্ষা জাতীয়করণ লিয়াজোঁ ফোরামের ব্যানারে তাদের এ আন্দোলন চলছে। কাল রবিবার একযোগে সারা দেশের এমপিওভুক্ত শিক্ষাপ্রতিষ্ঠানে ধর্মঘট পালন করার ঘোষণা দিয়েছেন ফোরামের নেতারা। গতকাল ফোরামের মুখপাত্র নজরুল ইসলাম রনি এ তথ্য জানান। অনশন কর্মসূচিতে থাকা শিক্ষক-কর্মচারীরা জাতীয় প্রেস ক্লাবের সামনে গতকাল পঞ্চম দিনের মতো আমরণ অনশন পালন করেছেন।"</w:t>
       </w:r>
     </w:p>
     <w:tbl>
@@ -522,7 +522,7 @@
     <w:qFormat/>
     <w:rsid w:val="00FC693F"/>
     <w:rPr>
-      <w:rFonts w:ascii="aakar" w:hAnsi="aakar"/>
+      <w:rFonts w:ascii="Lohit Bengali" w:hAnsi="Lohit Bengali"/>
       <w:sz w:val="28"/>
     </w:rPr>
   </w:style>
